--- a/GONZALES-NEL/Gonzales-01062025-01112025.docx
+++ b/GONZALES-NEL/Gonzales-01062025-01112025.docx
@@ -1,6 +1,6 @@
 
 <file path=word/document.xml><?xml version="1.0" encoding="utf-8"?>
-<w:document xmlns:wpc="http://schemas.microsoft.com/office/word/2010/wordprocessingCanvas" xmlns:cx="http://schemas.microsoft.com/office/drawing/2014/chartex" xmlns:cx1="http://schemas.microsoft.com/office/drawing/2015/9/8/chartex" xmlns:cx2="http://schemas.microsoft.com/office/drawing/2015/10/21/chartex" xmlns:cx3="http://schemas.microsoft.com/office/drawing/2016/5/9/chartex" xmlns:cx4="http://schemas.microsoft.com/office/drawing/2016/5/10/chartex" xmlns:cx5="http://schemas.microsoft.com/office/drawing/2016/5/11/chartex" xmlns:cx6="http://schemas.microsoft.com/office/drawing/2016/5/12/chartex" xmlns:cx7="http://schemas.microsoft.com/office/drawing/2016/5/13/chartex" xmlns:cx8="http://schemas.microsoft.com/office/drawing/2016/5/14/chartex" xmlns:mc="http://schemas.openxmlformats.org/markup-compatibility/2006" xmlns:aink="http://schemas.microsoft.com/office/drawing/2016/ink" xmlns:am3d="http://schemas.microsoft.com/office/drawing/2017/model3d" xmlns:o="urn:schemas-microsoft-com:office:office" xmlns:r="http://schemas.openxmlformats.org/officeDocument/2006/relationships" xmlns:m="http://schemas.openxmlformats.org/officeDocument/2006/math" xmlns:v="urn:schemas-microsoft-com:vml" xmlns:wp14="http://schemas.microsoft.com/office/word/2010/wordprocessingDrawing" xmlns:wp="http://schemas.openxmlformats.org/drawingml/2006/wordprocessingDrawing" xmlns:w10="urn:schemas-microsoft-com:office:word" xmlns:w="http://schemas.openxmlformats.org/wordprocessingml/2006/main" xmlns:w14="http://schemas.microsoft.com/office/word/2010/wordml" xmlns:w15="http://schemas.microsoft.com/office/word/2012/wordml" xmlns:w16cid="http://schemas.microsoft.com/office/word/2016/wordml/cid" xmlns:w16se="http://schemas.microsoft.com/office/word/2015/wordml/symex" xmlns:wpg="http://schemas.microsoft.com/office/word/2010/wordprocessingGroup" xmlns:wpi="http://schemas.microsoft.com/office/word/2010/wordprocessingInk" xmlns:wne="http://schemas.microsoft.com/office/word/2006/wordml" xmlns:wps="http://schemas.microsoft.com/office/word/2010/wordprocessingShape" mc:Ignorable="w14 w15 w16se w16cid wp14">
+<w:document xmlns:wpc="http://schemas.microsoft.com/office/word/2010/wordprocessingCanvas" xmlns:cx="http://schemas.microsoft.com/office/drawing/2014/chartex" xmlns:cx1="http://schemas.microsoft.com/office/drawing/2015/9/8/chartex" xmlns:cx2="http://schemas.microsoft.com/office/drawing/2015/10/21/chartex" xmlns:cx3="http://schemas.microsoft.com/office/drawing/2016/5/9/chartex" xmlns:cx4="http://schemas.microsoft.com/office/drawing/2016/5/10/chartex" xmlns:cx5="http://schemas.microsoft.com/office/drawing/2016/5/11/chartex" xmlns:cx6="http://schemas.microsoft.com/office/drawing/2016/5/12/chartex" xmlns:cx7="http://schemas.microsoft.com/office/drawing/2016/5/13/chartex" xmlns:cx8="http://schemas.microsoft.com/office/drawing/2016/5/14/chartex" xmlns:mc="http://schemas.openxmlformats.org/markup-compatibility/2006" xmlns:aink="http://schemas.microsoft.com/office/drawing/2016/ink" xmlns:am3d="http://schemas.microsoft.com/office/drawing/2017/model3d" xmlns:o="urn:schemas-microsoft-com:office:office" xmlns:oel="http://schemas.microsoft.com/office/2019/extlst" xmlns:r="http://schemas.openxmlformats.org/officeDocument/2006/relationships" xmlns:m="http://schemas.openxmlformats.org/officeDocument/2006/math" xmlns:v="urn:schemas-microsoft-com:vml" xmlns:wp14="http://schemas.microsoft.com/office/word/2010/wordprocessingDrawing" xmlns:wp="http://schemas.openxmlformats.org/drawingml/2006/wordprocessingDrawing" xmlns:w10="urn:schemas-microsoft-com:office:word" xmlns:w="http://schemas.openxmlformats.org/wordprocessingml/2006/main" xmlns:w14="http://schemas.microsoft.com/office/word/2010/wordml" xmlns:w15="http://schemas.microsoft.com/office/word/2012/wordml" xmlns:w16cex="http://schemas.microsoft.com/office/word/2018/wordml/cex" xmlns:w16cid="http://schemas.microsoft.com/office/word/2016/wordml/cid" xmlns:w16="http://schemas.microsoft.com/office/word/2018/wordml" xmlns:w16du="http://schemas.microsoft.com/office/word/2023/wordml/word16du" xmlns:w16sdtdh="http://schemas.microsoft.com/office/word/2020/wordml/sdtdatahash" xmlns:w16sdtfl="http://schemas.microsoft.com/office/word/2024/wordml/sdtformatlock" xmlns:w16se="http://schemas.microsoft.com/office/word/2015/wordml/symex" xmlns:wpg="http://schemas.microsoft.com/office/word/2010/wordprocessingGroup" xmlns:wpi="http://schemas.microsoft.com/office/word/2010/wordprocessingInk" xmlns:wne="http://schemas.microsoft.com/office/word/2006/wordml" xmlns:wps="http://schemas.microsoft.com/office/word/2010/wordprocessingShape" mc:Ignorable="w14 w15 w16se w16cid w16 w16cex w16sdtdh w16sdtfl w16du wp14">
   <w:body>
     <w:p>
       <w:pPr>
@@ -317,17 +317,8 @@
                 <w:sz w:val="20"/>
                 <w:szCs w:val="20"/>
               </w:rPr>
-              <w:t xml:space="preserve">LGU </w:t>
-            </w:r>
-            <w:proofErr w:type="spellStart"/>
-            <w:r>
-              <w:rPr>
-                <w:sz w:val="20"/>
-                <w:szCs w:val="20"/>
-              </w:rPr>
-              <w:t>Ginatilan</w:t>
-            </w:r>
-            <w:proofErr w:type="spellEnd"/>
+              <w:t>LGU Ginatilan</w:t>
+            </w:r>
           </w:p>
         </w:tc>
         <w:tc>
@@ -426,13 +417,6 @@
                 <w:szCs w:val="20"/>
               </w:rPr>
             </w:pPr>
-            <w:r>
-              <w:rPr>
-                <w:sz w:val="20"/>
-                <w:szCs w:val="20"/>
-              </w:rPr>
-              <w:t>IT Support Intern</w:t>
-            </w:r>
           </w:p>
         </w:tc>
         <w:tc>
@@ -582,27 +566,7 @@
                 <w:sz w:val="20"/>
                 <w:szCs w:val="22"/>
               </w:rPr>
-              <w:t xml:space="preserve">This week, I resolved the internet issue at </w:t>
-            </w:r>
-            <w:proofErr w:type="spellStart"/>
-            <w:r>
-              <w:rPr>
-                <w:rFonts w:asciiTheme="majorHAnsi" w:hAnsiTheme="majorHAnsi" w:cstheme="majorHAnsi"/>
-                <w:color w:val="000000"/>
-                <w:sz w:val="20"/>
-                <w:szCs w:val="22"/>
-              </w:rPr>
-              <w:t>ComLab</w:t>
-            </w:r>
-            <w:proofErr w:type="spellEnd"/>
-            <w:r>
-              <w:rPr>
-                <w:rFonts w:asciiTheme="majorHAnsi" w:hAnsiTheme="majorHAnsi" w:cstheme="majorHAnsi"/>
-                <w:color w:val="000000"/>
-                <w:sz w:val="20"/>
-                <w:szCs w:val="22"/>
-              </w:rPr>
-              <w:t xml:space="preserve"> 3, fixed the trust relationship failure between the user and the server, and I assisted with the browsing issue at LGU. In addition, I dedicated some time to answering the skill test for my internship application.</w:t>
+              <w:t>This week, I resolved the internet issue at ComLab 3, fixed the trust relationship failure between the user and the server, and I assisted with the browsing issue at LGU. In addition, I dedicated some time to answering the skill test for my internship application.</w:t>
             </w:r>
           </w:p>
           <w:p>
@@ -634,21 +598,7 @@
               <w:rPr>
                 <w:sz w:val="20"/>
               </w:rPr>
-              <w:t xml:space="preserve">This week, I learned how to resolve the internet issue at </w:t>
-            </w:r>
-            <w:proofErr w:type="spellStart"/>
-            <w:r>
-              <w:rPr>
-                <w:sz w:val="20"/>
-              </w:rPr>
-              <w:t>ComLab</w:t>
-            </w:r>
-            <w:proofErr w:type="spellEnd"/>
-            <w:r>
-              <w:rPr>
-                <w:sz w:val="20"/>
-              </w:rPr>
-              <w:t xml:space="preserve"> 3, fix the trust relationship failure between the user and the server, and assist with the browsing issue at LGU, which enhanced my troubleshooting and network management skills. I also dedicated time to completing the skill test for my internship application, improving my ability to showcase my technical skills in professional settings.</w:t>
+              <w:t>This week, I learned how to resolve the internet issue at ComLab 3, fix the trust relationship failure between the user and the server, and assist with the browsing issue at LGU, which enhanced my troubleshooting and network management skills. I also dedicated time to completing the skill test for my internship application, improving my ability to showcase my technical skills in professional settings.</w:t>
             </w:r>
           </w:p>
           <w:p>
@@ -828,7 +778,7 @@
                 <w:noProof/>
               </w:rPr>
               <w:drawing>
-                <wp:anchor distT="114300" distB="114300" distL="114300" distR="114300" simplePos="0" relativeHeight="251658240" behindDoc="0" locked="0" layoutInCell="1" hidden="0" allowOverlap="1">
+                <wp:anchor distT="114300" distB="114300" distL="114300" distR="114300" simplePos="0" relativeHeight="251658240" behindDoc="0" locked="0" layoutInCell="1" hidden="0" allowOverlap="1" wp14:anchorId="50BF9DB0" wp14:editId="62115642">
                   <wp:simplePos x="0" y="0"/>
                   <wp:positionH relativeFrom="page">
                     <wp:posOffset>574675</wp:posOffset>
@@ -979,7 +929,7 @@
               <mc:AlternateContent>
                 <mc:Choice Requires="wps">
                   <w:drawing>
-                    <wp:anchor distT="114300" distB="114300" distL="114300" distR="114300" simplePos="0" relativeHeight="251659264" behindDoc="0" locked="0" layoutInCell="1" hidden="0" allowOverlap="1">
+                    <wp:anchor distT="114300" distB="114300" distL="114300" distR="114300" simplePos="0" relativeHeight="251659264" behindDoc="0" locked="0" layoutInCell="1" hidden="0" allowOverlap="1" wp14:anchorId="4E26FC57" wp14:editId="48AB71B1">
                       <wp:simplePos x="0" y="0"/>
                       <wp:positionH relativeFrom="margin">
                         <wp:posOffset>709295</wp:posOffset>
@@ -1394,7 +1344,7 @@
           <w:bdr w:val="none" w:sz="0" w:space="0" w:color="auto" w:frame="1"/>
         </w:rPr>
         <w:drawing>
-          <wp:inline distT="0" distB="0" distL="0" distR="0">
+          <wp:inline distT="0" distB="0" distL="0" distR="0" wp14:anchorId="74357634" wp14:editId="4204A01A">
             <wp:extent cx="1533525" cy="2028825"/>
             <wp:effectExtent l="0" t="0" r="9525" b="9525"/>
             <wp:docPr id="10" name="Picture 10" descr="https://lh7-rt.googleusercontent.com/docsz/AD_4nXeamkmTN7bk2zLBu9e8OyEbC1_bkBs6fh_aClKESKPu4JyNl3vhmM9WMHOHhjAd_5NlnMed3_MXwdxhWxbPl9JGDfQOKBP0_aNqoDiphV_eZsRe4y9JvG22TTMAJCVYne2pCBNkmg?key=_ZeHB6lVABIyLavBgrgkYLGs"/>
@@ -1454,7 +1404,7 @@
           <w:bdr w:val="none" w:sz="0" w:space="0" w:color="auto" w:frame="1"/>
         </w:rPr>
         <w:drawing>
-          <wp:inline distT="0" distB="0" distL="0" distR="0">
+          <wp:inline distT="0" distB="0" distL="0" distR="0" wp14:anchorId="467EDEFC" wp14:editId="0C3D45B6">
             <wp:extent cx="1504950" cy="2009775"/>
             <wp:effectExtent l="0" t="0" r="0" b="9525"/>
             <wp:docPr id="8" name="Picture 8" descr="https://lh7-rt.googleusercontent.com/docsz/AD_4nXfxBZ0dkVvV1cwEnLeUvptGaBEKJ67XGFUm5z_V2EpVLKT7PMi61nNuNpUOLPer2gYlq6QRLmcMphNIzNNnNJZ0QTjfi78n0JjqGP4cMs-b9IpUq2bjW0eNNIsji3OuzbdEPYoG?key=_ZeHB6lVABIyLavBgrgkYLGs"/>
@@ -1514,7 +1464,7 @@
           <w:bdr w:val="none" w:sz="0" w:space="0" w:color="auto" w:frame="1"/>
         </w:rPr>
         <w:drawing>
-          <wp:inline distT="0" distB="0" distL="0" distR="0">
+          <wp:inline distT="0" distB="0" distL="0" distR="0" wp14:anchorId="25A81AA1" wp14:editId="3D125F37">
             <wp:extent cx="1514475" cy="2019300"/>
             <wp:effectExtent l="0" t="0" r="9525" b="0"/>
             <wp:docPr id="6" name="Picture 6" descr="https://lh7-rt.googleusercontent.com/docsz/AD_4nXfwnZO18yWmTY0a2xdfmuOdk11rA52lXDt1Gte-ZpXMH_xEqqD6MyNowJBIRDOUlvzYjwooAAIwykHPAoPDpzieotvC4LyOSUT_DVe_UrTu2QrUFJbG9c3a4SdH1WBfkdeYwEaR?key=_ZeHB6lVABIyLavBgrgkYLGs"/>
@@ -1574,7 +1524,7 @@
           <w:bdr w:val="none" w:sz="0" w:space="0" w:color="auto" w:frame="1"/>
         </w:rPr>
         <w:drawing>
-          <wp:inline distT="0" distB="0" distL="0" distR="0">
+          <wp:inline distT="0" distB="0" distL="0" distR="0" wp14:anchorId="04DB9AD3" wp14:editId="77CF3BF5">
             <wp:extent cx="1304925" cy="1724025"/>
             <wp:effectExtent l="0" t="0" r="9525" b="9525"/>
             <wp:docPr id="4" name="Picture 4" descr="https://lh7-rt.googleusercontent.com/docsz/AD_4nXfS3VtkbnUCP6py_EK3VrTFK1pDqy87oFnFIsq0zGcayYvrbms6O1kgzk-ix16_Nc0tJoJczoIGnfjCi19MUkfadMXoshHPtjywT6J5Xi9zXZXmyUGehWhQ_m-eqF2xsln0szJ_mQ?key=_ZeHB6lVABIyLavBgrgkYLGs"/>
@@ -1634,7 +1584,7 @@
           <w:bdr w:val="none" w:sz="0" w:space="0" w:color="auto" w:frame="1"/>
         </w:rPr>
         <w:drawing>
-          <wp:inline distT="0" distB="0" distL="0" distR="0">
+          <wp:inline distT="0" distB="0" distL="0" distR="0" wp14:anchorId="643C25C1" wp14:editId="728151C6">
             <wp:extent cx="1314450" cy="1743075"/>
             <wp:effectExtent l="0" t="0" r="0" b="9525"/>
             <wp:docPr id="3" name="Picture 3" descr="https://lh7-rt.googleusercontent.com/docsz/AD_4nXf8EMnbYmOe2LO6VW-zijknDlTjsSuVxgb_hcnhDalr2k3fuDmIW-bps6KrpBtJtRiyLnMKvm8SEtgi2fvD1ZwbfsL1kIcqZWxEhVEm3JQ2-oS9nvlM0kR74nI7GUR220sRAJN_wg?key=_ZeHB6lVABIyLavBgrgkYLGs"/>
@@ -1694,7 +1644,7 @@
           <w:bdr w:val="none" w:sz="0" w:space="0" w:color="auto" w:frame="1"/>
         </w:rPr>
         <w:drawing>
-          <wp:inline distT="0" distB="0" distL="0" distR="0">
+          <wp:inline distT="0" distB="0" distL="0" distR="0" wp14:anchorId="662B1203" wp14:editId="68445B07">
             <wp:extent cx="1314450" cy="1752600"/>
             <wp:effectExtent l="0" t="0" r="0" b="0"/>
             <wp:docPr id="2" name="Picture 2" descr="https://lh7-rt.googleusercontent.com/docsz/AD_4nXeLy2QmxhSOP7PNn4OD3_H6tiPfHTu8f2XFaOYhL4IdzBcSzCn-1fX6WGUDgbUSpBms7D98UM_3admIgF0asVhxwuW8IZB40EHbKr8hPp0B9yGXxKQbXw5KOdZd_FJ7YGD8Tn2J?key=_ZeHB6lVABIyLavBgrgkYLGs"/>
@@ -1742,8 +1692,6 @@
           </wp:inline>
         </w:drawing>
       </w:r>
-      <w:bookmarkStart w:id="0" w:name="_GoBack"/>
-      <w:bookmarkEnd w:id="0"/>
     </w:p>
     <w:p>
       <w:pPr>
@@ -1966,7 +1914,7 @@
 </file>
 
 <file path=word/endnotes.xml><?xml version="1.0" encoding="utf-8"?>
-<w:endnotes xmlns:wpc="http://schemas.microsoft.com/office/word/2010/wordprocessingCanvas" xmlns:cx="http://schemas.microsoft.com/office/drawing/2014/chartex" xmlns:cx1="http://schemas.microsoft.com/office/drawing/2015/9/8/chartex" xmlns:cx2="http://schemas.microsoft.com/office/drawing/2015/10/21/chartex" xmlns:cx3="http://schemas.microsoft.com/office/drawing/2016/5/9/chartex" xmlns:cx4="http://schemas.microsoft.com/office/drawing/2016/5/10/chartex" xmlns:cx5="http://schemas.microsoft.com/office/drawing/2016/5/11/chartex" xmlns:cx6="http://schemas.microsoft.com/office/drawing/2016/5/12/chartex" xmlns:cx7="http://schemas.microsoft.com/office/drawing/2016/5/13/chartex" xmlns:cx8="http://schemas.microsoft.com/office/drawing/2016/5/14/chartex" xmlns:mc="http://schemas.openxmlformats.org/markup-compatibility/2006" xmlns:aink="http://schemas.microsoft.com/office/drawing/2016/ink" xmlns:am3d="http://schemas.microsoft.com/office/drawing/2017/model3d" xmlns:o="urn:schemas-microsoft-com:office:office" xmlns:r="http://schemas.openxmlformats.org/officeDocument/2006/relationships" xmlns:m="http://schemas.openxmlformats.org/officeDocument/2006/math" xmlns:v="urn:schemas-microsoft-com:vml" xmlns:wp14="http://schemas.microsoft.com/office/word/2010/wordprocessingDrawing" xmlns:wp="http://schemas.openxmlformats.org/drawingml/2006/wordprocessingDrawing" xmlns:w10="urn:schemas-microsoft-com:office:word" xmlns:w="http://schemas.openxmlformats.org/wordprocessingml/2006/main" xmlns:w14="http://schemas.microsoft.com/office/word/2010/wordml" xmlns:w15="http://schemas.microsoft.com/office/word/2012/wordml" xmlns:w16cid="http://schemas.microsoft.com/office/word/2016/wordml/cid" xmlns:w16se="http://schemas.microsoft.com/office/word/2015/wordml/symex" xmlns:wpg="http://schemas.microsoft.com/office/word/2010/wordprocessingGroup" xmlns:wpi="http://schemas.microsoft.com/office/word/2010/wordprocessingInk" xmlns:wne="http://schemas.microsoft.com/office/word/2006/wordml" xmlns:wps="http://schemas.microsoft.com/office/word/2010/wordprocessingShape" mc:Ignorable="w14 w15 w16se w16cid wp14">
+<w:endnotes xmlns:wpc="http://schemas.microsoft.com/office/word/2010/wordprocessingCanvas" xmlns:cx="http://schemas.microsoft.com/office/drawing/2014/chartex" xmlns:cx1="http://schemas.microsoft.com/office/drawing/2015/9/8/chartex" xmlns:cx2="http://schemas.microsoft.com/office/drawing/2015/10/21/chartex" xmlns:cx3="http://schemas.microsoft.com/office/drawing/2016/5/9/chartex" xmlns:cx4="http://schemas.microsoft.com/office/drawing/2016/5/10/chartex" xmlns:cx5="http://schemas.microsoft.com/office/drawing/2016/5/11/chartex" xmlns:cx6="http://schemas.microsoft.com/office/drawing/2016/5/12/chartex" xmlns:cx7="http://schemas.microsoft.com/office/drawing/2016/5/13/chartex" xmlns:cx8="http://schemas.microsoft.com/office/drawing/2016/5/14/chartex" xmlns:mc="http://schemas.openxmlformats.org/markup-compatibility/2006" xmlns:aink="http://schemas.microsoft.com/office/drawing/2016/ink" xmlns:am3d="http://schemas.microsoft.com/office/drawing/2017/model3d" xmlns:o="urn:schemas-microsoft-com:office:office" xmlns:oel="http://schemas.microsoft.com/office/2019/extlst" xmlns:r="http://schemas.openxmlformats.org/officeDocument/2006/relationships" xmlns:m="http://schemas.openxmlformats.org/officeDocument/2006/math" xmlns:v="urn:schemas-microsoft-com:vml" xmlns:wp14="http://schemas.microsoft.com/office/word/2010/wordprocessingDrawing" xmlns:wp="http://schemas.openxmlformats.org/drawingml/2006/wordprocessingDrawing" xmlns:w10="urn:schemas-microsoft-com:office:word" xmlns:w="http://schemas.openxmlformats.org/wordprocessingml/2006/main" xmlns:w14="http://schemas.microsoft.com/office/word/2010/wordml" xmlns:w15="http://schemas.microsoft.com/office/word/2012/wordml" xmlns:w16cex="http://schemas.microsoft.com/office/word/2018/wordml/cex" xmlns:w16cid="http://schemas.microsoft.com/office/word/2016/wordml/cid" xmlns:w16="http://schemas.microsoft.com/office/word/2018/wordml" xmlns:w16du="http://schemas.microsoft.com/office/word/2023/wordml/word16du" xmlns:w16sdtdh="http://schemas.microsoft.com/office/word/2020/wordml/sdtdatahash" xmlns:w16sdtfl="http://schemas.microsoft.com/office/word/2024/wordml/sdtformatlock" xmlns:w16se="http://schemas.microsoft.com/office/word/2015/wordml/symex" xmlns:wpg="http://schemas.microsoft.com/office/word/2010/wordprocessingGroup" xmlns:wpi="http://schemas.microsoft.com/office/word/2010/wordprocessingInk" xmlns:wne="http://schemas.microsoft.com/office/word/2006/wordml" xmlns:wps="http://schemas.microsoft.com/office/word/2010/wordprocessingShape" mc:Ignorable="w14 w15 w16se w16cid w16 w16cex w16sdtdh w16sdtfl w16du wp14">
   <w:endnote w:type="separator" w:id="-1">
     <w:p>
       <w:pPr>
@@ -1991,7 +1939,7 @@
 </file>
 
 <file path=word/footer1.xml><?xml version="1.0" encoding="utf-8"?>
-<w:ftr xmlns:wpc="http://schemas.microsoft.com/office/word/2010/wordprocessingCanvas" xmlns:cx="http://schemas.microsoft.com/office/drawing/2014/chartex" xmlns:cx1="http://schemas.microsoft.com/office/drawing/2015/9/8/chartex" xmlns:cx2="http://schemas.microsoft.com/office/drawing/2015/10/21/chartex" xmlns:cx3="http://schemas.microsoft.com/office/drawing/2016/5/9/chartex" xmlns:cx4="http://schemas.microsoft.com/office/drawing/2016/5/10/chartex" xmlns:cx5="http://schemas.microsoft.com/office/drawing/2016/5/11/chartex" xmlns:cx6="http://schemas.microsoft.com/office/drawing/2016/5/12/chartex" xmlns:cx7="http://schemas.microsoft.com/office/drawing/2016/5/13/chartex" xmlns:cx8="http://schemas.microsoft.com/office/drawing/2016/5/14/chartex" xmlns:mc="http://schemas.openxmlformats.org/markup-compatibility/2006" xmlns:aink="http://schemas.microsoft.com/office/drawing/2016/ink" xmlns:am3d="http://schemas.microsoft.com/office/drawing/2017/model3d" xmlns:o="urn:schemas-microsoft-com:office:office" xmlns:r="http://schemas.openxmlformats.org/officeDocument/2006/relationships" xmlns:m="http://schemas.openxmlformats.org/officeDocument/2006/math" xmlns:v="urn:schemas-microsoft-com:vml" xmlns:wp14="http://schemas.microsoft.com/office/word/2010/wordprocessingDrawing" xmlns:wp="http://schemas.openxmlformats.org/drawingml/2006/wordprocessingDrawing" xmlns:w10="urn:schemas-microsoft-com:office:word" xmlns:w="http://schemas.openxmlformats.org/wordprocessingml/2006/main" xmlns:w14="http://schemas.microsoft.com/office/word/2010/wordml" xmlns:w15="http://schemas.microsoft.com/office/word/2012/wordml" xmlns:w16cid="http://schemas.microsoft.com/office/word/2016/wordml/cid" xmlns:w16se="http://schemas.microsoft.com/office/word/2015/wordml/symex" xmlns:wpg="http://schemas.microsoft.com/office/word/2010/wordprocessingGroup" xmlns:wpi="http://schemas.microsoft.com/office/word/2010/wordprocessingInk" xmlns:wne="http://schemas.microsoft.com/office/word/2006/wordml" xmlns:wps="http://schemas.microsoft.com/office/word/2010/wordprocessingShape" mc:Ignorable="w14 w15 w16se w16cid wp14">
+<w:ftr xmlns:wpc="http://schemas.microsoft.com/office/word/2010/wordprocessingCanvas" xmlns:cx="http://schemas.microsoft.com/office/drawing/2014/chartex" xmlns:cx1="http://schemas.microsoft.com/office/drawing/2015/9/8/chartex" xmlns:cx2="http://schemas.microsoft.com/office/drawing/2015/10/21/chartex" xmlns:cx3="http://schemas.microsoft.com/office/drawing/2016/5/9/chartex" xmlns:cx4="http://schemas.microsoft.com/office/drawing/2016/5/10/chartex" xmlns:cx5="http://schemas.microsoft.com/office/drawing/2016/5/11/chartex" xmlns:cx6="http://schemas.microsoft.com/office/drawing/2016/5/12/chartex" xmlns:cx7="http://schemas.microsoft.com/office/drawing/2016/5/13/chartex" xmlns:cx8="http://schemas.microsoft.com/office/drawing/2016/5/14/chartex" xmlns:mc="http://schemas.openxmlformats.org/markup-compatibility/2006" xmlns:aink="http://schemas.microsoft.com/office/drawing/2016/ink" xmlns:am3d="http://schemas.microsoft.com/office/drawing/2017/model3d" xmlns:o="urn:schemas-microsoft-com:office:office" xmlns:oel="http://schemas.microsoft.com/office/2019/extlst" xmlns:r="http://schemas.openxmlformats.org/officeDocument/2006/relationships" xmlns:m="http://schemas.openxmlformats.org/officeDocument/2006/math" xmlns:v="urn:schemas-microsoft-com:vml" xmlns:wp14="http://schemas.microsoft.com/office/word/2010/wordprocessingDrawing" xmlns:wp="http://schemas.openxmlformats.org/drawingml/2006/wordprocessingDrawing" xmlns:w10="urn:schemas-microsoft-com:office:word" xmlns:w="http://schemas.openxmlformats.org/wordprocessingml/2006/main" xmlns:w14="http://schemas.microsoft.com/office/word/2010/wordml" xmlns:w15="http://schemas.microsoft.com/office/word/2012/wordml" xmlns:w16cex="http://schemas.microsoft.com/office/word/2018/wordml/cex" xmlns:w16cid="http://schemas.microsoft.com/office/word/2016/wordml/cid" xmlns:w16="http://schemas.microsoft.com/office/word/2018/wordml" xmlns:w16du="http://schemas.microsoft.com/office/word/2023/wordml/word16du" xmlns:w16sdtdh="http://schemas.microsoft.com/office/word/2020/wordml/sdtdatahash" xmlns:w16sdtfl="http://schemas.microsoft.com/office/word/2024/wordml/sdtformatlock" xmlns:w16se="http://schemas.microsoft.com/office/word/2015/wordml/symex" xmlns:wpg="http://schemas.microsoft.com/office/word/2010/wordprocessingGroup" xmlns:wpi="http://schemas.microsoft.com/office/word/2010/wordprocessingInk" xmlns:wne="http://schemas.microsoft.com/office/word/2006/wordml" xmlns:wps="http://schemas.microsoft.com/office/word/2010/wordprocessingShape" mc:Ignorable="w14 w15 w16se w16cid w16 w16cex w16sdtdh w16sdtfl w16du wp14">
   <w:p>
     <w:pPr>
       <w:pBdr>
@@ -2017,7 +1965,7 @@
         <w:color w:val="000000"/>
       </w:rPr>
       <w:drawing>
-        <wp:inline distT="0" distB="0" distL="0" distR="0">
+        <wp:inline distT="0" distB="0" distL="0" distR="0" wp14:anchorId="3C17A41A" wp14:editId="71FF49D7">
           <wp:extent cx="5943600" cy="413385"/>
           <wp:effectExtent l="0" t="0" r="0" b="0"/>
           <wp:docPr id="9" name="image3.png"/>
@@ -2057,7 +2005,7 @@
 </file>
 
 <file path=word/footnotes.xml><?xml version="1.0" encoding="utf-8"?>
-<w:footnotes xmlns:wpc="http://schemas.microsoft.com/office/word/2010/wordprocessingCanvas" xmlns:cx="http://schemas.microsoft.com/office/drawing/2014/chartex" xmlns:cx1="http://schemas.microsoft.com/office/drawing/2015/9/8/chartex" xmlns:cx2="http://schemas.microsoft.com/office/drawing/2015/10/21/chartex" xmlns:cx3="http://schemas.microsoft.com/office/drawing/2016/5/9/chartex" xmlns:cx4="http://schemas.microsoft.com/office/drawing/2016/5/10/chartex" xmlns:cx5="http://schemas.microsoft.com/office/drawing/2016/5/11/chartex" xmlns:cx6="http://schemas.microsoft.com/office/drawing/2016/5/12/chartex" xmlns:cx7="http://schemas.microsoft.com/office/drawing/2016/5/13/chartex" xmlns:cx8="http://schemas.microsoft.com/office/drawing/2016/5/14/chartex" xmlns:mc="http://schemas.openxmlformats.org/markup-compatibility/2006" xmlns:aink="http://schemas.microsoft.com/office/drawing/2016/ink" xmlns:am3d="http://schemas.microsoft.com/office/drawing/2017/model3d" xmlns:o="urn:schemas-microsoft-com:office:office" xmlns:r="http://schemas.openxmlformats.org/officeDocument/2006/relationships" xmlns:m="http://schemas.openxmlformats.org/officeDocument/2006/math" xmlns:v="urn:schemas-microsoft-com:vml" xmlns:wp14="http://schemas.microsoft.com/office/word/2010/wordprocessingDrawing" xmlns:wp="http://schemas.openxmlformats.org/drawingml/2006/wordprocessingDrawing" xmlns:w10="urn:schemas-microsoft-com:office:word" xmlns:w="http://schemas.openxmlformats.org/wordprocessingml/2006/main" xmlns:w14="http://schemas.microsoft.com/office/word/2010/wordml" xmlns:w15="http://schemas.microsoft.com/office/word/2012/wordml" xmlns:w16cid="http://schemas.microsoft.com/office/word/2016/wordml/cid" xmlns:w16se="http://schemas.microsoft.com/office/word/2015/wordml/symex" xmlns:wpg="http://schemas.microsoft.com/office/word/2010/wordprocessingGroup" xmlns:wpi="http://schemas.microsoft.com/office/word/2010/wordprocessingInk" xmlns:wne="http://schemas.microsoft.com/office/word/2006/wordml" xmlns:wps="http://schemas.microsoft.com/office/word/2010/wordprocessingShape" mc:Ignorable="w14 w15 w16se w16cid wp14">
+<w:footnotes xmlns:wpc="http://schemas.microsoft.com/office/word/2010/wordprocessingCanvas" xmlns:cx="http://schemas.microsoft.com/office/drawing/2014/chartex" xmlns:cx1="http://schemas.microsoft.com/office/drawing/2015/9/8/chartex" xmlns:cx2="http://schemas.microsoft.com/office/drawing/2015/10/21/chartex" xmlns:cx3="http://schemas.microsoft.com/office/drawing/2016/5/9/chartex" xmlns:cx4="http://schemas.microsoft.com/office/drawing/2016/5/10/chartex" xmlns:cx5="http://schemas.microsoft.com/office/drawing/2016/5/11/chartex" xmlns:cx6="http://schemas.microsoft.com/office/drawing/2016/5/12/chartex" xmlns:cx7="http://schemas.microsoft.com/office/drawing/2016/5/13/chartex" xmlns:cx8="http://schemas.microsoft.com/office/drawing/2016/5/14/chartex" xmlns:mc="http://schemas.openxmlformats.org/markup-compatibility/2006" xmlns:aink="http://schemas.microsoft.com/office/drawing/2016/ink" xmlns:am3d="http://schemas.microsoft.com/office/drawing/2017/model3d" xmlns:o="urn:schemas-microsoft-com:office:office" xmlns:oel="http://schemas.microsoft.com/office/2019/extlst" xmlns:r="http://schemas.openxmlformats.org/officeDocument/2006/relationships" xmlns:m="http://schemas.openxmlformats.org/officeDocument/2006/math" xmlns:v="urn:schemas-microsoft-com:vml" xmlns:wp14="http://schemas.microsoft.com/office/word/2010/wordprocessingDrawing" xmlns:wp="http://schemas.openxmlformats.org/drawingml/2006/wordprocessingDrawing" xmlns:w10="urn:schemas-microsoft-com:office:word" xmlns:w="http://schemas.openxmlformats.org/wordprocessingml/2006/main" xmlns:w14="http://schemas.microsoft.com/office/word/2010/wordml" xmlns:w15="http://schemas.microsoft.com/office/word/2012/wordml" xmlns:w16cex="http://schemas.microsoft.com/office/word/2018/wordml/cex" xmlns:w16cid="http://schemas.microsoft.com/office/word/2016/wordml/cid" xmlns:w16="http://schemas.microsoft.com/office/word/2018/wordml" xmlns:w16du="http://schemas.microsoft.com/office/word/2023/wordml/word16du" xmlns:w16sdtdh="http://schemas.microsoft.com/office/word/2020/wordml/sdtdatahash" xmlns:w16sdtfl="http://schemas.microsoft.com/office/word/2024/wordml/sdtformatlock" xmlns:w16se="http://schemas.microsoft.com/office/word/2015/wordml/symex" xmlns:wpg="http://schemas.microsoft.com/office/word/2010/wordprocessingGroup" xmlns:wpi="http://schemas.microsoft.com/office/word/2010/wordprocessingInk" xmlns:wne="http://schemas.microsoft.com/office/word/2006/wordml" xmlns:wps="http://schemas.microsoft.com/office/word/2010/wordprocessingShape" mc:Ignorable="w14 w15 w16se w16cid w16 w16cex w16sdtdh w16sdtfl w16du wp14">
   <w:footnote w:type="separator" w:id="-1">
     <w:p>
       <w:pPr>
@@ -2082,7 +2030,7 @@
 </file>
 
 <file path=word/header1.xml><?xml version="1.0" encoding="utf-8"?>
-<w:hdr xmlns:wpc="http://schemas.microsoft.com/office/word/2010/wordprocessingCanvas" xmlns:cx="http://schemas.microsoft.com/office/drawing/2014/chartex" xmlns:cx1="http://schemas.microsoft.com/office/drawing/2015/9/8/chartex" xmlns:cx2="http://schemas.microsoft.com/office/drawing/2015/10/21/chartex" xmlns:cx3="http://schemas.microsoft.com/office/drawing/2016/5/9/chartex" xmlns:cx4="http://schemas.microsoft.com/office/drawing/2016/5/10/chartex" xmlns:cx5="http://schemas.microsoft.com/office/drawing/2016/5/11/chartex" xmlns:cx6="http://schemas.microsoft.com/office/drawing/2016/5/12/chartex" xmlns:cx7="http://schemas.microsoft.com/office/drawing/2016/5/13/chartex" xmlns:cx8="http://schemas.microsoft.com/office/drawing/2016/5/14/chartex" xmlns:mc="http://schemas.openxmlformats.org/markup-compatibility/2006" xmlns:aink="http://schemas.microsoft.com/office/drawing/2016/ink" xmlns:am3d="http://schemas.microsoft.com/office/drawing/2017/model3d" xmlns:o="urn:schemas-microsoft-com:office:office" xmlns:r="http://schemas.openxmlformats.org/officeDocument/2006/relationships" xmlns:m="http://schemas.openxmlformats.org/officeDocument/2006/math" xmlns:v="urn:schemas-microsoft-com:vml" xmlns:wp14="http://schemas.microsoft.com/office/word/2010/wordprocessingDrawing" xmlns:wp="http://schemas.openxmlformats.org/drawingml/2006/wordprocessingDrawing" xmlns:w10="urn:schemas-microsoft-com:office:word" xmlns:w="http://schemas.openxmlformats.org/wordprocessingml/2006/main" xmlns:w14="http://schemas.microsoft.com/office/word/2010/wordml" xmlns:w15="http://schemas.microsoft.com/office/word/2012/wordml" xmlns:w16cid="http://schemas.microsoft.com/office/word/2016/wordml/cid" xmlns:w16se="http://schemas.microsoft.com/office/word/2015/wordml/symex" xmlns:wpg="http://schemas.microsoft.com/office/word/2010/wordprocessingGroup" xmlns:wpi="http://schemas.microsoft.com/office/word/2010/wordprocessingInk" xmlns:wne="http://schemas.microsoft.com/office/word/2006/wordml" xmlns:wps="http://schemas.microsoft.com/office/word/2010/wordprocessingShape" mc:Ignorable="w14 w15 w16se w16cid wp14">
+<w:hdr xmlns:wpc="http://schemas.microsoft.com/office/word/2010/wordprocessingCanvas" xmlns:cx="http://schemas.microsoft.com/office/drawing/2014/chartex" xmlns:cx1="http://schemas.microsoft.com/office/drawing/2015/9/8/chartex" xmlns:cx2="http://schemas.microsoft.com/office/drawing/2015/10/21/chartex" xmlns:cx3="http://schemas.microsoft.com/office/drawing/2016/5/9/chartex" xmlns:cx4="http://schemas.microsoft.com/office/drawing/2016/5/10/chartex" xmlns:cx5="http://schemas.microsoft.com/office/drawing/2016/5/11/chartex" xmlns:cx6="http://schemas.microsoft.com/office/drawing/2016/5/12/chartex" xmlns:cx7="http://schemas.microsoft.com/office/drawing/2016/5/13/chartex" xmlns:cx8="http://schemas.microsoft.com/office/drawing/2016/5/14/chartex" xmlns:mc="http://schemas.openxmlformats.org/markup-compatibility/2006" xmlns:aink="http://schemas.microsoft.com/office/drawing/2016/ink" xmlns:am3d="http://schemas.microsoft.com/office/drawing/2017/model3d" xmlns:o="urn:schemas-microsoft-com:office:office" xmlns:oel="http://schemas.microsoft.com/office/2019/extlst" xmlns:r="http://schemas.openxmlformats.org/officeDocument/2006/relationships" xmlns:m="http://schemas.openxmlformats.org/officeDocument/2006/math" xmlns:v="urn:schemas-microsoft-com:vml" xmlns:wp14="http://schemas.microsoft.com/office/word/2010/wordprocessingDrawing" xmlns:wp="http://schemas.openxmlformats.org/drawingml/2006/wordprocessingDrawing" xmlns:w10="urn:schemas-microsoft-com:office:word" xmlns:w="http://schemas.openxmlformats.org/wordprocessingml/2006/main" xmlns:w14="http://schemas.microsoft.com/office/word/2010/wordml" xmlns:w15="http://schemas.microsoft.com/office/word/2012/wordml" xmlns:w16cex="http://schemas.microsoft.com/office/word/2018/wordml/cex" xmlns:w16cid="http://schemas.microsoft.com/office/word/2016/wordml/cid" xmlns:w16="http://schemas.microsoft.com/office/word/2018/wordml" xmlns:w16du="http://schemas.microsoft.com/office/word/2023/wordml/word16du" xmlns:w16sdtdh="http://schemas.microsoft.com/office/word/2020/wordml/sdtdatahash" xmlns:w16sdtfl="http://schemas.microsoft.com/office/word/2024/wordml/sdtformatlock" xmlns:w16se="http://schemas.microsoft.com/office/word/2015/wordml/symex" xmlns:wpg="http://schemas.microsoft.com/office/word/2010/wordprocessingGroup" xmlns:wpi="http://schemas.microsoft.com/office/word/2010/wordprocessingInk" xmlns:wne="http://schemas.microsoft.com/office/word/2006/wordml" xmlns:wps="http://schemas.microsoft.com/office/word/2010/wordprocessingShape" mc:Ignorable="w14 w15 w16se w16cid w16 w16cex w16sdtdh w16sdtfl w16du wp14">
   <w:p>
     <w:pPr>
       <w:pBdr>
@@ -2108,7 +2056,7 @@
         <w:color w:val="000000"/>
       </w:rPr>
       <w:drawing>
-        <wp:inline distT="0" distB="0" distL="0" distR="0">
+        <wp:inline distT="0" distB="0" distL="0" distR="0" wp14:anchorId="4BE6EB58" wp14:editId="74DF7851">
           <wp:extent cx="4924855" cy="891314"/>
           <wp:effectExtent l="0" t="0" r="0" b="0"/>
           <wp:docPr id="7" name="image1.png"/>
@@ -2148,7 +2096,7 @@
 </file>
 
 <file path=word/styles.xml><?xml version="1.0" encoding="utf-8"?>
-<w:styles xmlns:mc="http://schemas.openxmlformats.org/markup-compatibility/2006" xmlns:r="http://schemas.openxmlformats.org/officeDocument/2006/relationships" xmlns:w="http://schemas.openxmlformats.org/wordprocessingml/2006/main" xmlns:w14="http://schemas.microsoft.com/office/word/2010/wordml" xmlns:w15="http://schemas.microsoft.com/office/word/2012/wordml" xmlns:w16cid="http://schemas.microsoft.com/office/word/2016/wordml/cid" xmlns:w16se="http://schemas.microsoft.com/office/word/2015/wordml/symex" mc:Ignorable="w14 w15 w16se w16cid">
+<w:styles xmlns:mc="http://schemas.openxmlformats.org/markup-compatibility/2006" xmlns:r="http://schemas.openxmlformats.org/officeDocument/2006/relationships" xmlns:w="http://schemas.openxmlformats.org/wordprocessingml/2006/main" xmlns:w14="http://schemas.microsoft.com/office/word/2010/wordml" xmlns:w15="http://schemas.microsoft.com/office/word/2012/wordml" xmlns:w16cex="http://schemas.microsoft.com/office/word/2018/wordml/cex" xmlns:w16cid="http://schemas.microsoft.com/office/word/2016/wordml/cid" xmlns:w16="http://schemas.microsoft.com/office/word/2018/wordml" xmlns:w16du="http://schemas.microsoft.com/office/word/2023/wordml/word16du" xmlns:w16sdtdh="http://schemas.microsoft.com/office/word/2020/wordml/sdtdatahash" xmlns:w16sdtfl="http://schemas.microsoft.com/office/word/2024/wordml/sdtformatlock" xmlns:w16se="http://schemas.microsoft.com/office/word/2015/wordml/symex" mc:Ignorable="w14 w15 w16se w16cid w16 w16cex w16sdtdh w16sdtfl w16du">
   <w:docDefaults>
     <w:rPrDefault>
       <w:rPr>
@@ -2164,7 +2112,7 @@
       </w:pPr>
     </w:pPrDefault>
   </w:docDefaults>
-  <w:latentStyles w:defLockedState="0" w:defUIPriority="99" w:defSemiHidden="0" w:defUnhideWhenUsed="0" w:defQFormat="0" w:count="375">
+  <w:latentStyles w:defLockedState="0" w:defUIPriority="99" w:defSemiHidden="0" w:defUnhideWhenUsed="0" w:defQFormat="0" w:count="376">
     <w:lsdException w:name="Normal" w:uiPriority="0" w:qFormat="1"/>
     <w:lsdException w:name="heading 1" w:uiPriority="9" w:qFormat="1"/>
     <w:lsdException w:name="heading 2" w:semiHidden="1" w:uiPriority="9" w:unhideWhenUsed="1" w:qFormat="1"/>
@@ -2540,6 +2488,7 @@
     <w:lsdException w:name="Smart Hyperlink" w:semiHidden="1" w:unhideWhenUsed="1"/>
     <w:lsdException w:name="Hashtag" w:semiHidden="1" w:unhideWhenUsed="1"/>
     <w:lsdException w:name="Unresolved Mention" w:semiHidden="1" w:unhideWhenUsed="1"/>
+    <w:lsdException w:name="Smart Link" w:semiHidden="1" w:unhideWhenUsed="1"/>
   </w:latentStyles>
   <w:style w:type="paragraph" w:default="1" w:styleId="Normal">
     <w:name w:val="Normal"/>
